--- a/docs/Day11.docx
+++ b/docs/Day11.docx
@@ -738,7 +738,7 @@
         <w:autoSpaceDE/>
         <w:autoSpaceDN/>
         <w:rPr>
-          <w:rFonts w:ascii="IBM Plex Sans KR Light" w:eastAsia="IBM Plex Sans KR Light" w:hAnsi="IBM Plex Sans KR Light" w:hint="eastAsia"/>
+          <w:rFonts w:ascii="IBM Plex Sans KR Light" w:eastAsia="IBM Plex Sans KR Light" w:hAnsi="IBM Plex Sans KR Light"/>
           <w:sz w:val="24"/>
           <w:szCs w:val="24"/>
         </w:rPr>
@@ -830,7 +830,7 @@
         <w:autoSpaceDE/>
         <w:autoSpaceDN/>
         <w:rPr>
-          <w:rFonts w:ascii="IBM Plex Sans KR Light" w:eastAsia="IBM Plex Sans KR Light" w:hAnsi="IBM Plex Sans KR Light" w:hint="eastAsia"/>
+          <w:rFonts w:ascii="IBM Plex Sans KR Light" w:eastAsia="IBM Plex Sans KR Light" w:hAnsi="IBM Plex Sans KR Light"/>
           <w:sz w:val="24"/>
           <w:szCs w:val="24"/>
         </w:rPr>
@@ -859,6 +859,22 @@
         </w:rPr>
         <w:t>위해 쓰레드 사용</w:t>
       </w:r>
+    </w:p>
+    <w:p>
+      <w:pPr>
+        <w:widowControl/>
+        <w:pBdr>
+          <w:bottom w:val="single" w:sz="6" w:space="1" w:color="auto"/>
+        </w:pBdr>
+        <w:wordWrap/>
+        <w:autoSpaceDE/>
+        <w:autoSpaceDN/>
+        <w:rPr>
+          <w:rFonts w:ascii="IBM Plex Sans KR Light" w:eastAsia="IBM Plex Sans KR Light" w:hAnsi="IBM Plex Sans KR Light"/>
+          <w:sz w:val="24"/>
+          <w:szCs w:val="24"/>
+        </w:rPr>
+      </w:pPr>
     </w:p>
     <w:p>
       <w:pPr>
@@ -872,6 +888,22 @@
           <w:szCs w:val="24"/>
         </w:rPr>
       </w:pPr>
+      <w:r>
+        <w:rPr>
+          <w:rFonts w:ascii="IBM Plex Sans KR Light" w:eastAsia="IBM Plex Sans KR Light" w:hAnsi="IBM Plex Sans KR Light" w:hint="eastAsia"/>
+          <w:sz w:val="24"/>
+          <w:szCs w:val="24"/>
+        </w:rPr>
+        <w:t>M</w:t>
+      </w:r>
+      <w:r>
+        <w:rPr>
+          <w:rFonts w:ascii="IBM Plex Sans KR Light" w:eastAsia="IBM Plex Sans KR Light" w:hAnsi="IBM Plex Sans KR Light"/>
+          <w:sz w:val="24"/>
+          <w:szCs w:val="24"/>
+        </w:rPr>
+        <w:t>eta Data</w:t>
+      </w:r>
     </w:p>
     <w:p>
       <w:pPr>
@@ -885,6 +917,14 @@
           <w:szCs w:val="24"/>
         </w:rPr>
       </w:pPr>
+      <w:r>
+        <w:rPr>
+          <w:rFonts w:ascii="IBM Plex Sans KR Light" w:eastAsia="IBM Plex Sans KR Light" w:hAnsi="IBM Plex Sans KR Light"/>
+          <w:sz w:val="24"/>
+          <w:szCs w:val="24"/>
+        </w:rPr>
+        <w:t xml:space="preserve"> = Data of Date </w:t>
+      </w:r>
     </w:p>
     <w:p>
       <w:pPr>
@@ -893,11 +933,27 @@
         <w:autoSpaceDE/>
         <w:autoSpaceDN/>
         <w:rPr>
-          <w:rFonts w:ascii="IBM Plex Sans KR Light" w:eastAsia="IBM Plex Sans KR Light" w:hAnsi="IBM Plex Sans KR Light" w:hint="eastAsia"/>
-          <w:sz w:val="24"/>
-          <w:szCs w:val="24"/>
-        </w:rPr>
-      </w:pPr>
+          <w:rFonts w:ascii="IBM Plex Sans KR Light" w:eastAsia="IBM Plex Sans KR Light" w:hAnsi="IBM Plex Sans KR Light"/>
+          <w:sz w:val="24"/>
+          <w:szCs w:val="24"/>
+        </w:rPr>
+      </w:pPr>
+      <w:r>
+        <w:rPr>
+          <w:rFonts w:ascii="IBM Plex Sans KR Light" w:eastAsia="IBM Plex Sans KR Light" w:hAnsi="IBM Plex Sans KR Light" w:hint="eastAsia"/>
+          <w:sz w:val="24"/>
+          <w:szCs w:val="24"/>
+        </w:rPr>
+        <w:t>데이터에 대한 설명 데이터이다.</w:t>
+      </w:r>
+      <w:r>
+        <w:rPr>
+          <w:rFonts w:ascii="IBM Plex Sans KR Light" w:eastAsia="IBM Plex Sans KR Light" w:hAnsi="IBM Plex Sans KR Light"/>
+          <w:sz w:val="24"/>
+          <w:szCs w:val="24"/>
+        </w:rPr>
+        <w:t xml:space="preserve"> </w:t>
+      </w:r>
     </w:p>
     <w:p>
       <w:pPr>
@@ -913,6 +969,575 @@
       </w:pPr>
       <w:r>
         <w:rPr>
+          <w:rFonts w:ascii="IBM Plex Sans KR Light" w:eastAsia="IBM Plex Sans KR Light" w:hAnsi="IBM Plex Sans KR Light" w:hint="eastAsia"/>
+          <w:sz w:val="24"/>
+          <w:szCs w:val="24"/>
+        </w:rPr>
+        <w:t>이미지 데이터의 경우 실질 데이터는 색상정보를 이용해 시각정보를 표현하는 데이터이다.</w:t>
+      </w:r>
+      <w:r>
+        <w:rPr>
+          <w:rFonts w:ascii="IBM Plex Sans KR Light" w:eastAsia="IBM Plex Sans KR Light" w:hAnsi="IBM Plex Sans KR Light" w:hint="eastAsia"/>
+          <w:sz w:val="24"/>
+          <w:szCs w:val="24"/>
+        </w:rPr>
+        <w:t xml:space="preserve"> </w:t>
+      </w:r>
+      <w:r>
+        <w:rPr>
+          <w:rFonts w:ascii="IBM Plex Sans KR Light" w:eastAsia="IBM Plex Sans KR Light" w:hAnsi="IBM Plex Sans KR Light" w:hint="eastAsia"/>
+          <w:sz w:val="24"/>
+          <w:szCs w:val="24"/>
+        </w:rPr>
+        <w:t>메타 데이터는 해당 이미지데이터의 속성정보를 말한다.</w:t>
+      </w:r>
+      <w:r>
+        <w:rPr>
+          <w:rFonts w:ascii="IBM Plex Sans KR Light" w:eastAsia="IBM Plex Sans KR Light" w:hAnsi="IBM Plex Sans KR Light"/>
+          <w:sz w:val="24"/>
+          <w:szCs w:val="24"/>
+        </w:rPr>
+        <w:t xml:space="preserve"> </w:t>
+      </w:r>
+      <w:r>
+        <w:rPr>
+          <w:rFonts w:ascii="IBM Plex Sans KR Light" w:eastAsia="IBM Plex Sans KR Light" w:hAnsi="IBM Plex Sans KR Light" w:hint="eastAsia"/>
+          <w:sz w:val="24"/>
+          <w:szCs w:val="24"/>
+        </w:rPr>
+        <w:t>이름,</w:t>
+      </w:r>
+      <w:r>
+        <w:rPr>
+          <w:rFonts w:ascii="IBM Plex Sans KR Light" w:eastAsia="IBM Plex Sans KR Light" w:hAnsi="IBM Plex Sans KR Light"/>
+          <w:sz w:val="24"/>
+          <w:szCs w:val="24"/>
+        </w:rPr>
+        <w:t xml:space="preserve"> </w:t>
+      </w:r>
+      <w:r>
+        <w:rPr>
+          <w:rFonts w:ascii="IBM Plex Sans KR Light" w:eastAsia="IBM Plex Sans KR Light" w:hAnsi="IBM Plex Sans KR Light" w:hint="eastAsia"/>
+          <w:sz w:val="24"/>
+          <w:szCs w:val="24"/>
+        </w:rPr>
+        <w:t>생성일,</w:t>
+      </w:r>
+      <w:r>
+        <w:rPr>
+          <w:rFonts w:ascii="IBM Plex Sans KR Light" w:eastAsia="IBM Plex Sans KR Light" w:hAnsi="IBM Plex Sans KR Light"/>
+          <w:sz w:val="24"/>
+          <w:szCs w:val="24"/>
+        </w:rPr>
+        <w:t xml:space="preserve"> </w:t>
+      </w:r>
+      <w:r>
+        <w:rPr>
+          <w:rFonts w:ascii="IBM Plex Sans KR Light" w:eastAsia="IBM Plex Sans KR Light" w:hAnsi="IBM Plex Sans KR Light" w:hint="eastAsia"/>
+          <w:sz w:val="24"/>
+          <w:szCs w:val="24"/>
+        </w:rPr>
+        <w:t>이미지 크기,</w:t>
+      </w:r>
+      <w:r>
+        <w:rPr>
+          <w:rFonts w:ascii="IBM Plex Sans KR Light" w:eastAsia="IBM Plex Sans KR Light" w:hAnsi="IBM Plex Sans KR Light"/>
+          <w:sz w:val="24"/>
+          <w:szCs w:val="24"/>
+        </w:rPr>
+        <w:t xml:space="preserve"> </w:t>
+      </w:r>
+      <w:r>
+        <w:rPr>
+          <w:rFonts w:ascii="IBM Plex Sans KR Light" w:eastAsia="IBM Plex Sans KR Light" w:hAnsi="IBM Plex Sans KR Light" w:hint="eastAsia"/>
+          <w:sz w:val="24"/>
+          <w:szCs w:val="24"/>
+        </w:rPr>
+        <w:t>만든 날짜</w:t>
+      </w:r>
+      <w:r>
+        <w:rPr>
+          <w:rFonts w:ascii="IBM Plex Sans KR Light" w:eastAsia="IBM Plex Sans KR Light" w:hAnsi="IBM Plex Sans KR Light"/>
+          <w:sz w:val="24"/>
+          <w:szCs w:val="24"/>
+        </w:rPr>
+        <w:t xml:space="preserve"> </w:t>
+      </w:r>
+      <w:r>
+        <w:rPr>
+          <w:rFonts w:ascii="IBM Plex Sans KR Light" w:eastAsia="IBM Plex Sans KR Light" w:hAnsi="IBM Plex Sans KR Light" w:hint="eastAsia"/>
+          <w:sz w:val="24"/>
+          <w:szCs w:val="24"/>
+        </w:rPr>
+        <w:t>등을 말한다.</w:t>
+      </w:r>
+      <w:r>
+        <w:rPr>
+          <w:rFonts w:ascii="IBM Plex Sans KR Light" w:eastAsia="IBM Plex Sans KR Light" w:hAnsi="IBM Plex Sans KR Light"/>
+          <w:sz w:val="24"/>
+          <w:szCs w:val="24"/>
+        </w:rPr>
+        <w:t xml:space="preserve"> </w:t>
+      </w:r>
+      <w:r>
+        <w:rPr>
+          <w:rFonts w:ascii="IBM Plex Sans KR Light" w:eastAsia="IBM Plex Sans KR Light" w:hAnsi="IBM Plex Sans KR Light" w:hint="eastAsia"/>
+          <w:sz w:val="24"/>
+          <w:szCs w:val="24"/>
+        </w:rPr>
+        <w:t xml:space="preserve">그리고 </w:t>
+      </w:r>
+      <w:r>
+        <w:rPr>
+          <w:rFonts w:ascii="IBM Plex Sans KR Light" w:eastAsia="IBM Plex Sans KR Light" w:hAnsi="IBM Plex Sans KR Light"/>
+          <w:sz w:val="24"/>
+          <w:szCs w:val="24"/>
+        </w:rPr>
+        <w:t>HTML</w:t>
+      </w:r>
+      <w:r>
+        <w:rPr>
+          <w:rFonts w:ascii="IBM Plex Sans KR Light" w:eastAsia="IBM Plex Sans KR Light" w:hAnsi="IBM Plex Sans KR Light" w:hint="eastAsia"/>
+          <w:sz w:val="24"/>
+          <w:szCs w:val="24"/>
+        </w:rPr>
+        <w:t>의 경우 &lt;</w:t>
+      </w:r>
+      <w:r>
+        <w:rPr>
+          <w:rFonts w:ascii="IBM Plex Sans KR Light" w:eastAsia="IBM Plex Sans KR Light" w:hAnsi="IBM Plex Sans KR Light"/>
+          <w:sz w:val="24"/>
+          <w:szCs w:val="24"/>
+        </w:rPr>
+        <w:t>h1</w:t>
+      </w:r>
+      <w:proofErr w:type="gramStart"/>
+      <w:r>
+        <w:rPr>
+          <w:rFonts w:ascii="IBM Plex Sans KR Light" w:eastAsia="IBM Plex Sans KR Light" w:hAnsi="IBM Plex Sans KR Light"/>
+          <w:sz w:val="24"/>
+          <w:szCs w:val="24"/>
+        </w:rPr>
+        <w:t>&gt; !</w:t>
+      </w:r>
+      <w:r>
+        <w:rPr>
+          <w:rFonts w:ascii="IBM Plex Sans KR Light" w:eastAsia="IBM Plex Sans KR Light" w:hAnsi="IBM Plex Sans KR Light" w:hint="eastAsia"/>
+          <w:sz w:val="24"/>
+          <w:szCs w:val="24"/>
+        </w:rPr>
+        <w:t>내용</w:t>
+      </w:r>
+      <w:proofErr w:type="gramEnd"/>
+      <w:r>
+        <w:rPr>
+          <w:rFonts w:ascii="IBM Plex Sans KR Light" w:eastAsia="IBM Plex Sans KR Light" w:hAnsi="IBM Plex Sans KR Light" w:hint="eastAsia"/>
+          <w:sz w:val="24"/>
+          <w:szCs w:val="24"/>
+        </w:rPr>
+        <w:t xml:space="preserve">! </w:t>
+      </w:r>
+      <w:r>
+        <w:rPr>
+          <w:rFonts w:ascii="IBM Plex Sans KR Light" w:eastAsia="IBM Plex Sans KR Light" w:hAnsi="IBM Plex Sans KR Light"/>
+          <w:sz w:val="24"/>
+          <w:szCs w:val="24"/>
+        </w:rPr>
+        <w:t xml:space="preserve">&lt;/h1&gt; </w:t>
+      </w:r>
+      <w:r>
+        <w:rPr>
+          <w:rFonts w:ascii="IBM Plex Sans KR Light" w:eastAsia="IBM Plex Sans KR Light" w:hAnsi="IBM Plex Sans KR Light" w:hint="eastAsia"/>
+          <w:sz w:val="24"/>
+          <w:szCs w:val="24"/>
+        </w:rPr>
+        <w:t xml:space="preserve">의 명령줄에서 데이터는 </w:t>
+      </w:r>
+      <w:proofErr w:type="gramStart"/>
+      <w:r>
+        <w:rPr>
+          <w:rFonts w:ascii="IBM Plex Sans KR Light" w:eastAsia="IBM Plex Sans KR Light" w:hAnsi="IBM Plex Sans KR Light"/>
+          <w:sz w:val="24"/>
+          <w:szCs w:val="24"/>
+        </w:rPr>
+        <w:t>“</w:t>
+      </w:r>
+      <w:r>
+        <w:rPr>
+          <w:rFonts w:ascii="IBM Plex Sans KR Light" w:eastAsia="IBM Plex Sans KR Light" w:hAnsi="IBM Plex Sans KR Light"/>
+          <w:sz w:val="24"/>
+          <w:szCs w:val="24"/>
+        </w:rPr>
+        <w:t xml:space="preserve"> </w:t>
+      </w:r>
+      <w:r>
+        <w:rPr>
+          <w:rFonts w:ascii="IBM Plex Sans KR Light" w:eastAsia="IBM Plex Sans KR Light" w:hAnsi="IBM Plex Sans KR Light"/>
+          <w:sz w:val="24"/>
+          <w:szCs w:val="24"/>
+        </w:rPr>
+        <w:t>!</w:t>
+      </w:r>
+      <w:r>
+        <w:rPr>
+          <w:rFonts w:ascii="IBM Plex Sans KR Light" w:eastAsia="IBM Plex Sans KR Light" w:hAnsi="IBM Plex Sans KR Light" w:hint="eastAsia"/>
+          <w:sz w:val="24"/>
+          <w:szCs w:val="24"/>
+        </w:rPr>
+        <w:t>내용</w:t>
+      </w:r>
+      <w:proofErr w:type="gramEnd"/>
+      <w:r>
+        <w:rPr>
+          <w:rFonts w:ascii="IBM Plex Sans KR Light" w:eastAsia="IBM Plex Sans KR Light" w:hAnsi="IBM Plex Sans KR Light" w:hint="eastAsia"/>
+          <w:sz w:val="24"/>
+          <w:szCs w:val="24"/>
+        </w:rPr>
+        <w:t>!</w:t>
+      </w:r>
+      <w:r>
+        <w:rPr>
+          <w:rFonts w:ascii="IBM Plex Sans KR Light" w:eastAsia="IBM Plex Sans KR Light" w:hAnsi="IBM Plex Sans KR Light"/>
+          <w:sz w:val="24"/>
+          <w:szCs w:val="24"/>
+        </w:rPr>
+        <w:t xml:space="preserve"> </w:t>
+      </w:r>
+      <w:r>
+        <w:rPr>
+          <w:rFonts w:ascii="IBM Plex Sans KR Light" w:eastAsia="IBM Plex Sans KR Light" w:hAnsi="IBM Plex Sans KR Light"/>
+          <w:sz w:val="24"/>
+          <w:szCs w:val="24"/>
+        </w:rPr>
+        <w:t>”</w:t>
+      </w:r>
+      <w:r>
+        <w:rPr>
+          <w:rFonts w:ascii="IBM Plex Sans KR Light" w:eastAsia="IBM Plex Sans KR Light" w:hAnsi="IBM Plex Sans KR Light" w:hint="eastAsia"/>
+          <w:sz w:val="24"/>
+          <w:szCs w:val="24"/>
+        </w:rPr>
+        <w:t xml:space="preserve">이고 해당 데이터의 메타데이터는 </w:t>
+      </w:r>
+      <w:r>
+        <w:rPr>
+          <w:rFonts w:ascii="IBM Plex Sans KR Light" w:eastAsia="IBM Plex Sans KR Light" w:hAnsi="IBM Plex Sans KR Light"/>
+          <w:sz w:val="24"/>
+          <w:szCs w:val="24"/>
+        </w:rPr>
+        <w:t>&lt;h1&gt;</w:t>
+      </w:r>
+      <w:r>
+        <w:rPr>
+          <w:rFonts w:ascii="IBM Plex Sans KR Light" w:eastAsia="IBM Plex Sans KR Light" w:hAnsi="IBM Plex Sans KR Light" w:hint="eastAsia"/>
+          <w:sz w:val="24"/>
+          <w:szCs w:val="24"/>
+        </w:rPr>
+        <w:t>을 말한다.</w:t>
+      </w:r>
+      <w:r>
+        <w:rPr>
+          <w:rFonts w:ascii="IBM Plex Sans KR Light" w:eastAsia="IBM Plex Sans KR Light" w:hAnsi="IBM Plex Sans KR Light"/>
+          <w:sz w:val="24"/>
+          <w:szCs w:val="24"/>
+        </w:rPr>
+        <w:t xml:space="preserve"> </w:t>
+      </w:r>
+      <w:r>
+        <w:rPr>
+          <w:rFonts w:ascii="IBM Plex Sans KR Light" w:eastAsia="IBM Plex Sans KR Light" w:hAnsi="IBM Plex Sans KR Light" w:hint="eastAsia"/>
+          <w:sz w:val="24"/>
+          <w:szCs w:val="24"/>
+        </w:rPr>
+        <w:t xml:space="preserve">그 외 </w:t>
+      </w:r>
+      <w:proofErr w:type="spellStart"/>
+      <w:r>
+        <w:rPr>
+          <w:rFonts w:ascii="IBM Plex Sans KR Light" w:eastAsia="IBM Plex Sans KR Light" w:hAnsi="IBM Plex Sans KR Light" w:hint="eastAsia"/>
+          <w:sz w:val="24"/>
+          <w:szCs w:val="24"/>
+        </w:rPr>
+        <w:t>주석문</w:t>
+      </w:r>
+      <w:proofErr w:type="spellEnd"/>
+      <w:r>
+        <w:rPr>
+          <w:rFonts w:ascii="IBM Plex Sans KR Light" w:eastAsia="IBM Plex Sans KR Light" w:hAnsi="IBM Plex Sans KR Light" w:hint="eastAsia"/>
+          <w:sz w:val="24"/>
+          <w:szCs w:val="24"/>
+        </w:rPr>
+        <w:t xml:space="preserve"> 또한 메타 데이터이다.</w:t>
+      </w:r>
+      <w:r>
+        <w:rPr>
+          <w:rFonts w:ascii="IBM Plex Sans KR Light" w:eastAsia="IBM Plex Sans KR Light" w:hAnsi="IBM Plex Sans KR Light"/>
+          <w:sz w:val="24"/>
+          <w:szCs w:val="24"/>
+        </w:rPr>
+        <w:t xml:space="preserve"> </w:t>
+      </w:r>
+    </w:p>
+    <w:p>
+      <w:pPr>
+        <w:widowControl/>
+        <w:wordWrap/>
+        <w:autoSpaceDE/>
+        <w:autoSpaceDN/>
+        <w:rPr>
+          <w:rFonts w:ascii="IBM Plex Sans KR Light" w:eastAsia="IBM Plex Sans KR Light" w:hAnsi="IBM Plex Sans KR Light" w:hint="eastAsia"/>
+          <w:sz w:val="24"/>
+          <w:szCs w:val="24"/>
+        </w:rPr>
+      </w:pPr>
+      <w:r>
+        <w:rPr>
+          <w:rFonts w:ascii="IBM Plex Sans KR Light" w:eastAsia="IBM Plex Sans KR Light" w:hAnsi="IBM Plex Sans KR Light" w:hint="eastAsia"/>
+          <w:sz w:val="24"/>
+          <w:szCs w:val="24"/>
+        </w:rPr>
+        <w:t>즉 추가적 정보를 말한다.</w:t>
+      </w:r>
+      <w:r>
+        <w:rPr>
+          <w:rFonts w:ascii="IBM Plex Sans KR Light" w:eastAsia="IBM Plex Sans KR Light" w:hAnsi="IBM Plex Sans KR Light"/>
+          <w:sz w:val="24"/>
+          <w:szCs w:val="24"/>
+        </w:rPr>
+        <w:t xml:space="preserve"> </w:t>
+      </w:r>
+      <w:r>
+        <w:rPr>
+          <w:rFonts w:ascii="IBM Plex Sans KR Light" w:eastAsia="IBM Plex Sans KR Light" w:hAnsi="IBM Plex Sans KR Light" w:hint="eastAsia"/>
+          <w:sz w:val="24"/>
+          <w:szCs w:val="24"/>
+        </w:rPr>
+        <w:t>하지만 주석문은 제어도 할 수 없고 프로그램에게 적용할</w:t>
+      </w:r>
+      <w:r>
+        <w:rPr>
+          <w:rFonts w:ascii="IBM Plex Sans KR Light" w:eastAsia="IBM Plex Sans KR Light" w:hAnsi="IBM Plex Sans KR Light"/>
+          <w:sz w:val="24"/>
+          <w:szCs w:val="24"/>
+        </w:rPr>
+        <w:t xml:space="preserve"> </w:t>
+      </w:r>
+      <w:r>
+        <w:rPr>
+          <w:rFonts w:ascii="IBM Plex Sans KR Light" w:eastAsia="IBM Plex Sans KR Light" w:hAnsi="IBM Plex Sans KR Light" w:hint="eastAsia"/>
+          <w:sz w:val="24"/>
+          <w:szCs w:val="24"/>
+        </w:rPr>
+        <w:t>수 없이 컴파일 단계에서 사라지기 때문에 오직 개발자에게만 제공되는 정보이다.</w:t>
+      </w:r>
+      <w:r>
+        <w:rPr>
+          <w:rFonts w:ascii="IBM Plex Sans KR Light" w:eastAsia="IBM Plex Sans KR Light" w:hAnsi="IBM Plex Sans KR Light"/>
+          <w:sz w:val="24"/>
+          <w:szCs w:val="24"/>
+        </w:rPr>
+        <w:t xml:space="preserve"> </w:t>
+      </w:r>
+      <w:r>
+        <w:rPr>
+          <w:rFonts w:ascii="IBM Plex Sans KR Light" w:eastAsia="IBM Plex Sans KR Light" w:hAnsi="IBM Plex Sans KR Light" w:hint="eastAsia"/>
+          <w:sz w:val="24"/>
+          <w:szCs w:val="24"/>
+        </w:rPr>
+        <w:t xml:space="preserve">그래서 </w:t>
+      </w:r>
+      <w:r>
+        <w:rPr>
+          <w:rFonts w:ascii="IBM Plex Sans KR Light" w:eastAsia="IBM Plex Sans KR Light" w:hAnsi="IBM Plex Sans KR Light" w:hint="eastAsia"/>
+          <w:sz w:val="24"/>
+          <w:szCs w:val="24"/>
+        </w:rPr>
+        <w:t>현재는 명령어에 해당 추가적 정보가 영향을 줄 수 있도록 확장되었다.</w:t>
+      </w:r>
+      <w:r>
+        <w:rPr>
+          <w:rFonts w:ascii="IBM Plex Sans KR Light" w:eastAsia="IBM Plex Sans KR Light" w:hAnsi="IBM Plex Sans KR Light"/>
+          <w:sz w:val="24"/>
+          <w:szCs w:val="24"/>
+        </w:rPr>
+        <w:t xml:space="preserve"> </w:t>
+      </w:r>
+    </w:p>
+    <w:p>
+      <w:pPr>
+        <w:widowControl/>
+        <w:wordWrap/>
+        <w:autoSpaceDE/>
+        <w:autoSpaceDN/>
+        <w:rPr>
+          <w:rFonts w:ascii="IBM Plex Sans KR Light" w:eastAsia="IBM Plex Sans KR Light" w:hAnsi="IBM Plex Sans KR Light" w:hint="eastAsia"/>
+          <w:sz w:val="24"/>
+          <w:szCs w:val="24"/>
+        </w:rPr>
+      </w:pPr>
+      <w:proofErr w:type="spellStart"/>
+      <w:r>
+        <w:rPr>
+          <w:rFonts w:ascii="IBM Plex Sans KR Light" w:eastAsia="IBM Plex Sans KR Light" w:hAnsi="IBM Plex Sans KR Light" w:hint="eastAsia"/>
+          <w:sz w:val="24"/>
+          <w:szCs w:val="24"/>
+        </w:rPr>
+        <w:lastRenderedPageBreak/>
+        <w:t>어노테이션은</w:t>
+      </w:r>
+      <w:proofErr w:type="spellEnd"/>
+      <w:r>
+        <w:rPr>
+          <w:rFonts w:ascii="IBM Plex Sans KR Light" w:eastAsia="IBM Plex Sans KR Light" w:hAnsi="IBM Plex Sans KR Light" w:hint="eastAsia"/>
+          <w:sz w:val="24"/>
+          <w:szCs w:val="24"/>
+        </w:rPr>
+        <w:t xml:space="preserve"> 주석문처럼 사용자에게만 제공되는 정보가 아닌 시스템에게도 정보를 제공하기위해 사용되는 기술이다.</w:t>
+      </w:r>
+      <w:r>
+        <w:rPr>
+          <w:rFonts w:ascii="IBM Plex Sans KR Light" w:eastAsia="IBM Plex Sans KR Light" w:hAnsi="IBM Plex Sans KR Light"/>
+          <w:sz w:val="24"/>
+          <w:szCs w:val="24"/>
+        </w:rPr>
+        <w:t xml:space="preserve"> </w:t>
+      </w:r>
+      <w:r>
+        <w:rPr>
+          <w:rFonts w:ascii="IBM Plex Sans KR Light" w:eastAsia="IBM Plex Sans KR Light" w:hAnsi="IBM Plex Sans KR Light" w:hint="eastAsia"/>
+          <w:sz w:val="24"/>
+          <w:szCs w:val="24"/>
+        </w:rPr>
+        <w:t>프로그램에게 메타데이터를 제공하는 것이다.</w:t>
+      </w:r>
+      <w:r>
+        <w:rPr>
+          <w:rFonts w:ascii="IBM Plex Sans KR Light" w:eastAsia="IBM Plex Sans KR Light" w:hAnsi="IBM Plex Sans KR Light"/>
+          <w:sz w:val="24"/>
+          <w:szCs w:val="24"/>
+        </w:rPr>
+        <w:t xml:space="preserve"> </w:t>
+      </w:r>
+      <w:r>
+        <w:rPr>
+          <w:rFonts w:ascii="IBM Plex Sans KR Light" w:eastAsia="IBM Plex Sans KR Light" w:hAnsi="IBM Plex Sans KR Light" w:hint="eastAsia"/>
+          <w:sz w:val="24"/>
+          <w:szCs w:val="24"/>
+        </w:rPr>
+        <w:t>컴파일이나 실행할 때 어떻게 처리할</w:t>
+      </w:r>
+      <w:r>
+        <w:rPr>
+          <w:rFonts w:ascii="IBM Plex Sans KR Light" w:eastAsia="IBM Plex Sans KR Light" w:hAnsi="IBM Plex Sans KR Light"/>
+          <w:sz w:val="24"/>
+          <w:szCs w:val="24"/>
+        </w:rPr>
+        <w:t xml:space="preserve"> </w:t>
+      </w:r>
+    </w:p>
+    <w:p>
+      <w:pPr>
+        <w:widowControl/>
+        <w:wordWrap/>
+        <w:autoSpaceDE/>
+        <w:autoSpaceDN/>
+        <w:rPr>
+          <w:rFonts w:ascii="IBM Plex Sans KR Light" w:eastAsia="IBM Plex Sans KR Light" w:hAnsi="IBM Plex Sans KR Light" w:hint="eastAsia"/>
+          <w:sz w:val="24"/>
+          <w:szCs w:val="24"/>
+        </w:rPr>
+      </w:pPr>
+      <w:proofErr w:type="spellStart"/>
+      <w:r>
+        <w:rPr>
+          <w:rFonts w:ascii="IBM Plex Sans KR Light" w:eastAsia="IBM Plex Sans KR Light" w:hAnsi="IBM Plex Sans KR Light" w:hint="eastAsia"/>
+          <w:sz w:val="24"/>
+          <w:szCs w:val="24"/>
+        </w:rPr>
+        <w:t>어노테이션은</w:t>
+      </w:r>
+      <w:proofErr w:type="spellEnd"/>
+      <w:r>
+        <w:rPr>
+          <w:rFonts w:ascii="IBM Plex Sans KR Light" w:eastAsia="IBM Plex Sans KR Light" w:hAnsi="IBM Plex Sans KR Light" w:hint="eastAsia"/>
+          <w:sz w:val="24"/>
+          <w:szCs w:val="24"/>
+        </w:rPr>
+        <w:t xml:space="preserve"> 적용 시점과 제거 시점을 지정할 수 있다.</w:t>
+      </w:r>
+      <w:r>
+        <w:rPr>
+          <w:rFonts w:ascii="IBM Plex Sans KR Light" w:eastAsia="IBM Plex Sans KR Light" w:hAnsi="IBM Plex Sans KR Light"/>
+          <w:sz w:val="24"/>
+          <w:szCs w:val="24"/>
+        </w:rPr>
+        <w:t xml:space="preserve"> </w:t>
+      </w:r>
+      <w:r>
+        <w:rPr>
+          <w:rFonts w:ascii="IBM Plex Sans KR Light" w:eastAsia="IBM Plex Sans KR Light" w:hAnsi="IBM Plex Sans KR Light" w:hint="eastAsia"/>
+          <w:sz w:val="24"/>
+          <w:szCs w:val="24"/>
+        </w:rPr>
+        <w:t>설정 정보,</w:t>
+      </w:r>
+      <w:r>
+        <w:rPr>
+          <w:rFonts w:ascii="IBM Plex Sans KR Light" w:eastAsia="IBM Plex Sans KR Light" w:hAnsi="IBM Plex Sans KR Light"/>
+          <w:sz w:val="24"/>
+          <w:szCs w:val="24"/>
+        </w:rPr>
+        <w:t xml:space="preserve"> </w:t>
+      </w:r>
+      <w:r>
+        <w:rPr>
+          <w:rFonts w:ascii="IBM Plex Sans KR Light" w:eastAsia="IBM Plex Sans KR Light" w:hAnsi="IBM Plex Sans KR Light" w:hint="eastAsia"/>
+          <w:sz w:val="24"/>
+          <w:szCs w:val="24"/>
+        </w:rPr>
+        <w:t>설명문</w:t>
+      </w:r>
+    </w:p>
+    <w:p>
+      <w:pPr>
+        <w:widowControl/>
+        <w:wordWrap/>
+        <w:autoSpaceDE/>
+        <w:autoSpaceDN/>
+        <w:rPr>
+          <w:rFonts w:ascii="IBM Plex Sans KR Light" w:eastAsia="IBM Plex Sans KR Light" w:hAnsi="IBM Plex Sans KR Light" w:hint="eastAsia"/>
+          <w:sz w:val="24"/>
+          <w:szCs w:val="24"/>
+        </w:rPr>
+      </w:pPr>
+    </w:p>
+    <w:p>
+      <w:pPr>
+        <w:widowControl/>
+        <w:wordWrap/>
+        <w:autoSpaceDE/>
+        <w:autoSpaceDN/>
+        <w:rPr>
+          <w:rFonts w:ascii="IBM Plex Sans KR Light" w:eastAsia="IBM Plex Sans KR Light" w:hAnsi="IBM Plex Sans KR Light"/>
+          <w:sz w:val="24"/>
+          <w:szCs w:val="24"/>
+        </w:rPr>
+      </w:pPr>
+    </w:p>
+    <w:p>
+      <w:pPr>
+        <w:widowControl/>
+        <w:wordWrap/>
+        <w:autoSpaceDE/>
+        <w:autoSpaceDN/>
+        <w:rPr>
+          <w:rFonts w:ascii="IBM Plex Sans KR Light" w:eastAsia="IBM Plex Sans KR Light" w:hAnsi="IBM Plex Sans KR Light"/>
+          <w:sz w:val="24"/>
+          <w:szCs w:val="24"/>
+        </w:rPr>
+      </w:pPr>
+      <w:r>
+        <w:rPr>
           <w:rFonts w:ascii="IBM Plex Sans KR Light" w:eastAsia="IBM Plex Sans KR Light" w:hAnsi="IBM Plex Sans KR Light"/>
           <w:sz w:val="24"/>
           <w:szCs w:val="24"/>
@@ -1144,7 +1769,7 @@
     <w:p>
       <w:pPr>
         <w:rPr>
-          <w:rFonts w:ascii="IBM Plex Sans KR Light" w:eastAsia="IBM Plex Sans KR Light" w:hAnsi="IBM Plex Sans KR Light"/>
+          <w:rFonts w:ascii="IBM Plex Sans KR Light" w:eastAsia="IBM Plex Sans KR Light" w:hAnsi="IBM Plex Sans KR Light" w:hint="eastAsia"/>
           <w:sz w:val="24"/>
           <w:szCs w:val="24"/>
         </w:rPr>
@@ -1341,7 +1966,23 @@
           <w:sz w:val="24"/>
           <w:szCs w:val="24"/>
         </w:rPr>
-        <w:t>을 이용해 작성</w:t>
+        <w:t>을 이용해 작</w:t>
+      </w:r>
+      <w:r>
+        <w:rPr>
+          <w:rFonts w:ascii="IBM Plex Sans KR Light" w:eastAsia="IBM Plex Sans KR Light" w:hAnsi="IBM Plex Sans KR Light" w:hint="eastAsia"/>
+          <w:sz w:val="24"/>
+          <w:szCs w:val="24"/>
+        </w:rPr>
+        <w:t>성</w:t>
+      </w:r>
+      <w:r>
+        <w:rPr>
+          <w:rFonts w:ascii="IBM Plex Sans KR Light" w:eastAsia="IBM Plex Sans KR Light" w:hAnsi="IBM Plex Sans KR Light"/>
+          <w:sz w:val="24"/>
+          <w:szCs w:val="24"/>
+        </w:rPr>
+        <w:t xml:space="preserve">… </w:t>
       </w:r>
     </w:p>
     <w:p>
